--- a/GGS.DUU小组/G.D teamwork2/用例描述/营业厅业务员_生成收款单.docx
+++ b/GGS.DUU小组/G.D teamwork2/用例描述/营业厅业务员_生成收款单.docx
@@ -4,219 +4,536 @@
   <w:body>
     <w:tbl>
       <w:tblPr>
-        <w:tblStyle w:val="a5"/>
-        <w:tblW w:w="0" w:type="auto"/>
+        <w:tblW w:w="9495" w:type="dxa"/>
+        <w:jc w:val="center"/>
         <w:tblBorders>
-          <w:top w:val="single" w:sz="4" w:space="0" w:color="auto"/>
-          <w:left w:val="none" w:sz="0" w:space="0" w:color="auto"/>
-          <w:bottom w:val="single" w:sz="4" w:space="0" w:color="auto"/>
-          <w:right w:val="none" w:sz="0" w:space="0" w:color="auto"/>
+          <w:top w:val="single" w:sz="12" w:space="0" w:color="9999FF"/>
+          <w:left w:val="single" w:sz="12" w:space="0" w:color="9999FF"/>
+          <w:bottom w:val="single" w:sz="12" w:space="0" w:color="9999FF"/>
+          <w:right w:val="single" w:sz="12" w:space="0" w:color="9999FF"/>
         </w:tblBorders>
+        <w:tblLayout w:type="fixed"/>
         <w:tblLook w:val="04A0"/>
       </w:tblPr>
       <w:tblGrid>
-        <w:gridCol w:w="1242"/>
-        <w:gridCol w:w="7280"/>
+        <w:gridCol w:w="1322"/>
+        <w:gridCol w:w="3668"/>
+        <w:gridCol w:w="2125"/>
+        <w:gridCol w:w="2380"/>
       </w:tblGrid>
       <w:tr>
-        <w:tc>
-          <w:tcPr>
-            <w:tcW w:w="8522" w:type="dxa"/>
-            <w:gridSpan w:val="2"/>
-          </w:tcPr>
-          <w:p>
-            <w:pPr>
-              <w:jc w:val="center"/>
-              <w:rPr>
-                <w:rFonts w:asciiTheme="minorEastAsia" w:hAnsiTheme="minorEastAsia"/>
-                <w:sz w:val="24"/>
-                <w:szCs w:val="24"/>
-              </w:rPr>
-            </w:pPr>
-            <w:r>
-              <w:rPr>
-                <w:rFonts w:asciiTheme="minorEastAsia" w:hAnsiTheme="minorEastAsia" w:hint="eastAsia"/>
-                <w:sz w:val="24"/>
-                <w:szCs w:val="24"/>
-              </w:rPr>
-              <w:t>营业厅业务员_生成收款单</w:t>
-            </w:r>
-            <w:r>
-              <w:rPr>
-                <w:rFonts w:asciiTheme="minorEastAsia" w:hAnsiTheme="minorEastAsia" w:hint="eastAsia"/>
-                <w:sz w:val="24"/>
-                <w:szCs w:val="24"/>
-              </w:rPr>
-              <w:t>用例描述</w:t>
+        <w:trPr>
+          <w:jc w:val="center"/>
+        </w:trPr>
+        <w:tc>
+          <w:tcPr>
+            <w:tcW w:w="1322" w:type="dxa"/>
+            <w:tcBorders>
+              <w:top w:val="single" w:sz="12" w:space="0" w:color="9999FF"/>
+              <w:left w:val="single" w:sz="12" w:space="0" w:color="9999FF"/>
+              <w:bottom w:val="single" w:sz="8" w:space="0" w:color="9999FF"/>
+              <w:right w:val="single" w:sz="8" w:space="0" w:color="9999FF"/>
+            </w:tcBorders>
+            <w:shd w:val="clear" w:color="auto" w:fill="333399"/>
+            <w:hideMark/>
+          </w:tcPr>
+          <w:p>
+            <w:pPr>
+              <w:widowControl/>
+              <w:jc w:val="left"/>
+              <w:rPr>
+                <w:rFonts w:ascii="微软雅黑" w:eastAsia="微软雅黑" w:hAnsi="微软雅黑" w:cs="微软雅黑"/>
+                <w:bCs/>
+                <w:color w:val="FFFFFF"/>
+                <w:kern w:val="0"/>
+                <w:sz w:val="24"/>
+                <w:szCs w:val="24"/>
+              </w:rPr>
+            </w:pPr>
+            <w:r>
+              <w:rPr>
+                <w:rFonts w:ascii="微软雅黑" w:eastAsia="微软雅黑" w:hAnsi="微软雅黑" w:cs="微软雅黑" w:hint="eastAsia"/>
+                <w:bCs/>
+                <w:color w:val="FFFFFF"/>
+                <w:kern w:val="0"/>
+                <w:sz w:val="24"/>
+                <w:szCs w:val="24"/>
+              </w:rPr>
+              <w:t>ID</w:t>
+            </w:r>
+          </w:p>
+        </w:tc>
+        <w:tc>
+          <w:tcPr>
+            <w:tcW w:w="3668" w:type="dxa"/>
+            <w:tcBorders>
+              <w:top w:val="single" w:sz="12" w:space="0" w:color="9999FF"/>
+              <w:left w:val="single" w:sz="8" w:space="0" w:color="9999FF"/>
+              <w:bottom w:val="single" w:sz="8" w:space="0" w:color="9999FF"/>
+              <w:right w:val="single" w:sz="8" w:space="0" w:color="9999FF"/>
+            </w:tcBorders>
+            <w:shd w:val="clear" w:color="auto" w:fill="E6E6E6"/>
+            <w:hideMark/>
+          </w:tcPr>
+          <w:p>
+            <w:pPr>
+              <w:widowControl/>
+              <w:jc w:val="left"/>
+              <w:rPr>
+                <w:rFonts w:ascii="微软雅黑" w:eastAsia="微软雅黑" w:hAnsi="微软雅黑" w:cs="微软雅黑"/>
+                <w:kern w:val="0"/>
+                <w:sz w:val="24"/>
+                <w:szCs w:val="24"/>
+              </w:rPr>
+            </w:pPr>
+            <w:r>
+              <w:rPr>
+                <w:rFonts w:ascii="微软雅黑" w:eastAsia="微软雅黑" w:hAnsi="微软雅黑" w:hint="eastAsia"/>
+                <w:sz w:val="24"/>
+                <w:szCs w:val="24"/>
+              </w:rPr>
+              <w:t>营业厅业务员</w:t>
+            </w:r>
+          </w:p>
+        </w:tc>
+        <w:tc>
+          <w:tcPr>
+            <w:tcW w:w="2125" w:type="dxa"/>
+            <w:tcBorders>
+              <w:top w:val="single" w:sz="12" w:space="0" w:color="9999FF"/>
+              <w:left w:val="single" w:sz="8" w:space="0" w:color="9999FF"/>
+              <w:bottom w:val="single" w:sz="8" w:space="0" w:color="9999FF"/>
+              <w:right w:val="single" w:sz="8" w:space="0" w:color="9999FF"/>
+            </w:tcBorders>
+            <w:shd w:val="clear" w:color="auto" w:fill="333399"/>
+            <w:hideMark/>
+          </w:tcPr>
+          <w:p>
+            <w:pPr>
+              <w:widowControl/>
+              <w:jc w:val="left"/>
+              <w:rPr>
+                <w:rFonts w:ascii="微软雅黑" w:eastAsia="微软雅黑" w:hAnsi="微软雅黑" w:cs="微软雅黑"/>
+                <w:bCs/>
+                <w:color w:val="FFFFFF"/>
+                <w:kern w:val="0"/>
+                <w:sz w:val="24"/>
+                <w:szCs w:val="24"/>
+              </w:rPr>
+            </w:pPr>
+            <w:r>
+              <w:rPr>
+                <w:rFonts w:ascii="微软雅黑" w:eastAsia="微软雅黑" w:hAnsi="微软雅黑" w:cs="微软雅黑" w:hint="eastAsia"/>
+                <w:bCs/>
+                <w:color w:val="FFFFFF"/>
+                <w:kern w:val="0"/>
+                <w:sz w:val="24"/>
+                <w:szCs w:val="24"/>
+              </w:rPr>
+              <w:t>名称</w:t>
+            </w:r>
+          </w:p>
+        </w:tc>
+        <w:tc>
+          <w:tcPr>
+            <w:tcW w:w="2380" w:type="dxa"/>
+            <w:tcBorders>
+              <w:top w:val="single" w:sz="12" w:space="0" w:color="9999FF"/>
+              <w:left w:val="single" w:sz="8" w:space="0" w:color="9999FF"/>
+              <w:bottom w:val="single" w:sz="8" w:space="0" w:color="9999FF"/>
+              <w:right w:val="single" w:sz="12" w:space="0" w:color="9999FF"/>
+            </w:tcBorders>
+            <w:shd w:val="clear" w:color="auto" w:fill="E6E6E6"/>
+            <w:hideMark/>
+          </w:tcPr>
+          <w:p>
+            <w:pPr>
+              <w:widowControl/>
+              <w:jc w:val="left"/>
+              <w:rPr>
+                <w:rFonts w:ascii="微软雅黑" w:eastAsia="微软雅黑" w:hAnsi="微软雅黑" w:cs="微软雅黑"/>
+                <w:kern w:val="0"/>
+                <w:sz w:val="24"/>
+                <w:szCs w:val="24"/>
+              </w:rPr>
+            </w:pPr>
+            <w:r>
+              <w:rPr>
+                <w:rFonts w:ascii="微软雅黑" w:eastAsia="微软雅黑" w:hAnsi="微软雅黑" w:hint="eastAsia"/>
+                <w:sz w:val="24"/>
+                <w:szCs w:val="24"/>
+              </w:rPr>
+              <w:t>生成收款单</w:t>
             </w:r>
           </w:p>
         </w:tc>
       </w:tr>
       <w:tr>
-        <w:tc>
-          <w:tcPr>
-            <w:tcW w:w="1242" w:type="dxa"/>
-          </w:tcPr>
-          <w:p>
-            <w:pPr>
-              <w:jc w:val="center"/>
-              <w:rPr>
-                <w:rFonts w:asciiTheme="minorEastAsia" w:hAnsiTheme="minorEastAsia"/>
-                <w:sz w:val="24"/>
-                <w:szCs w:val="24"/>
-              </w:rPr>
-            </w:pPr>
-            <w:r>
-              <w:rPr>
-                <w:rFonts w:asciiTheme="minorEastAsia" w:hAnsiTheme="minorEastAsia"/>
-                <w:sz w:val="24"/>
-                <w:szCs w:val="24"/>
-              </w:rPr>
-              <w:t>参与者</w:t>
-            </w:r>
-          </w:p>
-        </w:tc>
-        <w:tc>
-          <w:tcPr>
-            <w:tcW w:w="7280" w:type="dxa"/>
-          </w:tcPr>
-          <w:p>
-            <w:pPr>
-              <w:rPr>
-                <w:rFonts w:asciiTheme="minorEastAsia" w:hAnsiTheme="minorEastAsia"/>
-                <w:sz w:val="24"/>
-                <w:szCs w:val="24"/>
-              </w:rPr>
-            </w:pPr>
-            <w:r>
-              <w:rPr>
-                <w:rFonts w:asciiTheme="minorEastAsia" w:hAnsiTheme="minorEastAsia"/>
-                <w:sz w:val="24"/>
-                <w:szCs w:val="24"/>
-              </w:rPr>
-              <w:t>营业厅业务员</w:t>
-            </w:r>
-            <w:r>
-              <w:rPr>
-                <w:rFonts w:asciiTheme="minorEastAsia" w:hAnsiTheme="minorEastAsia" w:hint="eastAsia"/>
-                <w:sz w:val="24"/>
-                <w:szCs w:val="24"/>
-              </w:rPr>
-              <w:t>，</w:t>
-            </w:r>
-            <w:r>
-              <w:rPr>
-                <w:rFonts w:asciiTheme="minorEastAsia" w:hAnsiTheme="minorEastAsia"/>
-                <w:sz w:val="24"/>
-                <w:szCs w:val="24"/>
-              </w:rPr>
-              <w:t>目的是</w:t>
-            </w:r>
-            <w:r>
-              <w:rPr>
-                <w:rFonts w:asciiTheme="minorEastAsia" w:hAnsiTheme="minorEastAsia" w:hint="eastAsia"/>
-                <w:sz w:val="24"/>
-                <w:szCs w:val="24"/>
-              </w:rPr>
-              <w:t>记录</w:t>
-            </w:r>
-            <w:r>
-              <w:rPr>
-                <w:rFonts w:asciiTheme="minorEastAsia" w:hAnsiTheme="minorEastAsia"/>
-                <w:sz w:val="24"/>
-                <w:szCs w:val="24"/>
-              </w:rPr>
-              <w:t>每个快递员每天收得快递运费并生成收款单</w:t>
+        <w:trPr>
+          <w:jc w:val="center"/>
+        </w:trPr>
+        <w:tc>
+          <w:tcPr>
+            <w:tcW w:w="1322" w:type="dxa"/>
+            <w:tcBorders>
+              <w:top w:val="single" w:sz="8" w:space="0" w:color="9999FF"/>
+              <w:left w:val="single" w:sz="12" w:space="0" w:color="9999FF"/>
+              <w:bottom w:val="single" w:sz="8" w:space="0" w:color="9999FF"/>
+              <w:right w:val="single" w:sz="8" w:space="0" w:color="9999FF"/>
+            </w:tcBorders>
+            <w:shd w:val="clear" w:color="auto" w:fill="333399"/>
+            <w:hideMark/>
+          </w:tcPr>
+          <w:p>
+            <w:pPr>
+              <w:widowControl/>
+              <w:jc w:val="left"/>
+              <w:rPr>
+                <w:rFonts w:ascii="微软雅黑" w:eastAsia="微软雅黑" w:hAnsi="微软雅黑" w:cs="微软雅黑"/>
+                <w:bCs/>
+                <w:color w:val="FFFFFF"/>
+                <w:kern w:val="0"/>
+                <w:sz w:val="24"/>
+                <w:szCs w:val="24"/>
+              </w:rPr>
+            </w:pPr>
+            <w:r>
+              <w:rPr>
+                <w:rFonts w:ascii="微软雅黑" w:eastAsia="微软雅黑" w:hAnsi="微软雅黑" w:cs="微软雅黑" w:hint="eastAsia"/>
+                <w:bCs/>
+                <w:color w:val="FFFFFF"/>
+                <w:kern w:val="0"/>
+                <w:sz w:val="24"/>
+                <w:szCs w:val="24"/>
+              </w:rPr>
+              <w:t>创建者</w:t>
+            </w:r>
+          </w:p>
+        </w:tc>
+        <w:tc>
+          <w:tcPr>
+            <w:tcW w:w="3668" w:type="dxa"/>
+            <w:tcBorders>
+              <w:top w:val="single" w:sz="8" w:space="0" w:color="9999FF"/>
+              <w:left w:val="single" w:sz="8" w:space="0" w:color="9999FF"/>
+              <w:bottom w:val="single" w:sz="8" w:space="0" w:color="9999FF"/>
+              <w:right w:val="single" w:sz="8" w:space="0" w:color="9999FF"/>
+            </w:tcBorders>
+            <w:shd w:val="clear" w:color="auto" w:fill="E6E6E6"/>
+            <w:hideMark/>
+          </w:tcPr>
+          <w:p>
+            <w:pPr>
+              <w:widowControl/>
+              <w:jc w:val="left"/>
+              <w:rPr>
+                <w:rFonts w:ascii="微软雅黑" w:eastAsia="微软雅黑" w:hAnsi="微软雅黑" w:cs="微软雅黑"/>
+                <w:kern w:val="0"/>
+                <w:sz w:val="24"/>
+                <w:szCs w:val="24"/>
+              </w:rPr>
+            </w:pPr>
+            <w:r>
+              <w:rPr>
+                <w:rFonts w:ascii="微软雅黑" w:eastAsia="微软雅黑" w:hAnsi="微软雅黑" w:cs="微软雅黑" w:hint="eastAsia"/>
+                <w:kern w:val="0"/>
+                <w:sz w:val="24"/>
+                <w:szCs w:val="24"/>
+              </w:rPr>
+              <w:t>周颖婷</w:t>
+            </w:r>
+          </w:p>
+        </w:tc>
+        <w:tc>
+          <w:tcPr>
+            <w:tcW w:w="2125" w:type="dxa"/>
+            <w:tcBorders>
+              <w:top w:val="single" w:sz="8" w:space="0" w:color="9999FF"/>
+              <w:left w:val="single" w:sz="8" w:space="0" w:color="9999FF"/>
+              <w:bottom w:val="single" w:sz="8" w:space="0" w:color="9999FF"/>
+              <w:right w:val="single" w:sz="8" w:space="0" w:color="9999FF"/>
+            </w:tcBorders>
+            <w:shd w:val="clear" w:color="auto" w:fill="333399"/>
+            <w:hideMark/>
+          </w:tcPr>
+          <w:p>
+            <w:pPr>
+              <w:widowControl/>
+              <w:jc w:val="left"/>
+              <w:rPr>
+                <w:rFonts w:ascii="微软雅黑" w:eastAsia="微软雅黑" w:hAnsi="微软雅黑" w:cs="微软雅黑"/>
+                <w:bCs/>
+                <w:color w:val="FFFFFF"/>
+                <w:kern w:val="0"/>
+                <w:sz w:val="24"/>
+                <w:szCs w:val="24"/>
+              </w:rPr>
+            </w:pPr>
+            <w:r>
+              <w:rPr>
+                <w:rFonts w:ascii="微软雅黑" w:eastAsia="微软雅黑" w:hAnsi="微软雅黑" w:cs="微软雅黑" w:hint="eastAsia"/>
+                <w:bCs/>
+                <w:color w:val="FFFFFF"/>
+                <w:kern w:val="0"/>
+                <w:sz w:val="24"/>
+                <w:szCs w:val="24"/>
+              </w:rPr>
+              <w:t>最后一次更新者</w:t>
+            </w:r>
+          </w:p>
+        </w:tc>
+        <w:tc>
+          <w:tcPr>
+            <w:tcW w:w="2380" w:type="dxa"/>
+            <w:tcBorders>
+              <w:top w:val="single" w:sz="8" w:space="0" w:color="9999FF"/>
+              <w:left w:val="single" w:sz="8" w:space="0" w:color="9999FF"/>
+              <w:bottom w:val="single" w:sz="8" w:space="0" w:color="9999FF"/>
+              <w:right w:val="single" w:sz="12" w:space="0" w:color="9999FF"/>
+            </w:tcBorders>
+            <w:shd w:val="clear" w:color="auto" w:fill="E6E6E6"/>
+            <w:hideMark/>
+          </w:tcPr>
+          <w:p>
+            <w:pPr>
+              <w:widowControl/>
+              <w:jc w:val="left"/>
+              <w:rPr>
+                <w:rFonts w:ascii="微软雅黑" w:eastAsia="微软雅黑" w:hAnsi="微软雅黑" w:cs="微软雅黑"/>
+                <w:kern w:val="0"/>
+                <w:sz w:val="24"/>
+                <w:szCs w:val="24"/>
+              </w:rPr>
+            </w:pPr>
+            <w:r>
+              <w:rPr>
+                <w:rFonts w:ascii="微软雅黑" w:eastAsia="微软雅黑" w:hAnsi="微软雅黑" w:cs="微软雅黑" w:hint="eastAsia"/>
+                <w:kern w:val="0"/>
+                <w:sz w:val="24"/>
+                <w:szCs w:val="24"/>
+              </w:rPr>
+              <w:t>周颖婷</w:t>
             </w:r>
           </w:p>
         </w:tc>
       </w:tr>
       <w:tr>
-        <w:tc>
-          <w:tcPr>
-            <w:tcW w:w="1242" w:type="dxa"/>
-          </w:tcPr>
-          <w:p>
-            <w:pPr>
-              <w:jc w:val="center"/>
-              <w:rPr>
-                <w:rFonts w:asciiTheme="minorEastAsia" w:hAnsiTheme="minorEastAsia"/>
-                <w:sz w:val="24"/>
-                <w:szCs w:val="24"/>
-              </w:rPr>
-            </w:pPr>
-            <w:r>
-              <w:rPr>
-                <w:rFonts w:asciiTheme="minorEastAsia" w:hAnsiTheme="minorEastAsia"/>
-                <w:sz w:val="24"/>
-                <w:szCs w:val="24"/>
-              </w:rPr>
-              <w:t>触发条件</w:t>
-            </w:r>
-          </w:p>
-        </w:tc>
-        <w:tc>
-          <w:tcPr>
-            <w:tcW w:w="7280" w:type="dxa"/>
-          </w:tcPr>
-          <w:p>
-            <w:pPr>
-              <w:rPr>
-                <w:rFonts w:asciiTheme="minorEastAsia" w:hAnsiTheme="minorEastAsia"/>
-                <w:sz w:val="24"/>
-                <w:szCs w:val="24"/>
-              </w:rPr>
-            </w:pPr>
-            <w:r>
-              <w:rPr>
-                <w:rFonts w:asciiTheme="minorEastAsia" w:hAnsiTheme="minorEastAsia" w:hint="eastAsia"/>
-                <w:sz w:val="24"/>
-                <w:szCs w:val="24"/>
-              </w:rPr>
-              <w:t>无</w:t>
+        <w:trPr>
+          <w:jc w:val="center"/>
+        </w:trPr>
+        <w:tc>
+          <w:tcPr>
+            <w:tcW w:w="1322" w:type="dxa"/>
+            <w:tcBorders>
+              <w:top w:val="single" w:sz="8" w:space="0" w:color="9999FF"/>
+              <w:left w:val="single" w:sz="12" w:space="0" w:color="9999FF"/>
+              <w:bottom w:val="single" w:sz="8" w:space="0" w:color="9999FF"/>
+              <w:right w:val="single" w:sz="8" w:space="0" w:color="9999FF"/>
+            </w:tcBorders>
+            <w:shd w:val="clear" w:color="auto" w:fill="333399"/>
+            <w:hideMark/>
+          </w:tcPr>
+          <w:p>
+            <w:pPr>
+              <w:widowControl/>
+              <w:ind w:right="110"/>
+              <w:jc w:val="left"/>
+              <w:rPr>
+                <w:rFonts w:ascii="微软雅黑" w:eastAsia="微软雅黑" w:hAnsi="微软雅黑" w:cs="微软雅黑"/>
+                <w:bCs/>
+                <w:color w:val="FFFFFF"/>
+                <w:kern w:val="0"/>
+                <w:sz w:val="24"/>
+                <w:szCs w:val="24"/>
+              </w:rPr>
+            </w:pPr>
+            <w:r>
+              <w:rPr>
+                <w:rFonts w:ascii="微软雅黑" w:eastAsia="微软雅黑" w:hAnsi="微软雅黑" w:cs="微软雅黑" w:hint="eastAsia"/>
+                <w:bCs/>
+                <w:color w:val="FFFFFF"/>
+                <w:kern w:val="0"/>
+                <w:sz w:val="24"/>
+                <w:szCs w:val="24"/>
+              </w:rPr>
+              <w:t>创建日期</w:t>
+            </w:r>
+          </w:p>
+        </w:tc>
+        <w:tc>
+          <w:tcPr>
+            <w:tcW w:w="3668" w:type="dxa"/>
+            <w:tcBorders>
+              <w:top w:val="single" w:sz="8" w:space="0" w:color="9999FF"/>
+              <w:left w:val="single" w:sz="8" w:space="0" w:color="9999FF"/>
+              <w:bottom w:val="single" w:sz="8" w:space="0" w:color="9999FF"/>
+              <w:right w:val="single" w:sz="8" w:space="0" w:color="9999FF"/>
+            </w:tcBorders>
+            <w:shd w:val="clear" w:color="auto" w:fill="E6E6E6"/>
+            <w:hideMark/>
+          </w:tcPr>
+          <w:p>
+            <w:pPr>
+              <w:widowControl/>
+              <w:jc w:val="left"/>
+              <w:rPr>
+                <w:rFonts w:ascii="微软雅黑" w:eastAsia="微软雅黑" w:hAnsi="微软雅黑" w:cs="微软雅黑"/>
+                <w:kern w:val="0"/>
+                <w:sz w:val="24"/>
+                <w:szCs w:val="24"/>
+              </w:rPr>
+            </w:pPr>
+            <w:r>
+              <w:rPr>
+                <w:rFonts w:ascii="微软雅黑" w:eastAsia="微软雅黑" w:hAnsi="微软雅黑" w:cs="微软雅黑" w:hint="eastAsia"/>
+                <w:kern w:val="0"/>
+                <w:sz w:val="24"/>
+                <w:szCs w:val="24"/>
+              </w:rPr>
+              <w:t>2015.9.29</w:t>
+            </w:r>
+          </w:p>
+        </w:tc>
+        <w:tc>
+          <w:tcPr>
+            <w:tcW w:w="2125" w:type="dxa"/>
+            <w:tcBorders>
+              <w:top w:val="single" w:sz="8" w:space="0" w:color="9999FF"/>
+              <w:left w:val="single" w:sz="8" w:space="0" w:color="9999FF"/>
+              <w:bottom w:val="single" w:sz="8" w:space="0" w:color="9999FF"/>
+              <w:right w:val="single" w:sz="8" w:space="0" w:color="9999FF"/>
+            </w:tcBorders>
+            <w:shd w:val="clear" w:color="auto" w:fill="333399"/>
+            <w:hideMark/>
+          </w:tcPr>
+          <w:p>
+            <w:pPr>
+              <w:widowControl/>
+              <w:jc w:val="left"/>
+              <w:rPr>
+                <w:rFonts w:ascii="微软雅黑" w:eastAsia="微软雅黑" w:hAnsi="微软雅黑" w:cs="微软雅黑"/>
+                <w:bCs/>
+                <w:color w:val="FFFFFF"/>
+                <w:kern w:val="0"/>
+                <w:sz w:val="24"/>
+                <w:szCs w:val="24"/>
+              </w:rPr>
+            </w:pPr>
+            <w:r>
+              <w:rPr>
+                <w:rFonts w:ascii="微软雅黑" w:eastAsia="微软雅黑" w:hAnsi="微软雅黑" w:cs="微软雅黑" w:hint="eastAsia"/>
+                <w:bCs/>
+                <w:color w:val="FFFFFF"/>
+                <w:kern w:val="0"/>
+                <w:sz w:val="24"/>
+                <w:szCs w:val="24"/>
+              </w:rPr>
+              <w:t>最后更新日期</w:t>
+            </w:r>
+          </w:p>
+        </w:tc>
+        <w:tc>
+          <w:tcPr>
+            <w:tcW w:w="2380" w:type="dxa"/>
+            <w:tcBorders>
+              <w:top w:val="single" w:sz="8" w:space="0" w:color="9999FF"/>
+              <w:left w:val="single" w:sz="8" w:space="0" w:color="9999FF"/>
+              <w:bottom w:val="single" w:sz="8" w:space="0" w:color="9999FF"/>
+              <w:right w:val="single" w:sz="12" w:space="0" w:color="9999FF"/>
+            </w:tcBorders>
+            <w:shd w:val="clear" w:color="auto" w:fill="E6E6E6"/>
+            <w:hideMark/>
+          </w:tcPr>
+          <w:p>
+            <w:pPr>
+              <w:widowControl/>
+              <w:jc w:val="left"/>
+              <w:rPr>
+                <w:rFonts w:ascii="微软雅黑" w:eastAsia="微软雅黑" w:hAnsi="微软雅黑" w:cs="微软雅黑"/>
+                <w:kern w:val="0"/>
+                <w:sz w:val="24"/>
+                <w:szCs w:val="24"/>
+              </w:rPr>
+            </w:pPr>
+            <w:r>
+              <w:rPr>
+                <w:rFonts w:ascii="微软雅黑" w:eastAsia="微软雅黑" w:hAnsi="微软雅黑" w:cs="微软雅黑" w:hint="eastAsia"/>
+                <w:kern w:val="0"/>
+                <w:sz w:val="24"/>
+                <w:szCs w:val="24"/>
+              </w:rPr>
+              <w:t>2015.10.3</w:t>
             </w:r>
           </w:p>
         </w:tc>
       </w:tr>
       <w:tr>
-        <w:tc>
-          <w:tcPr>
-            <w:tcW w:w="1242" w:type="dxa"/>
-          </w:tcPr>
-          <w:p>
-            <w:pPr>
-              <w:jc w:val="center"/>
-              <w:rPr>
-                <w:rFonts w:asciiTheme="minorEastAsia" w:hAnsiTheme="minorEastAsia"/>
-                <w:sz w:val="24"/>
-                <w:szCs w:val="24"/>
-              </w:rPr>
-            </w:pPr>
-            <w:r>
-              <w:rPr>
-                <w:rFonts w:asciiTheme="minorEastAsia" w:hAnsiTheme="minorEastAsia"/>
-                <w:sz w:val="24"/>
-                <w:szCs w:val="24"/>
-              </w:rPr>
-              <w:t>前置条件</w:t>
-            </w:r>
-          </w:p>
-        </w:tc>
-        <w:tc>
-          <w:tcPr>
-            <w:tcW w:w="7280" w:type="dxa"/>
-          </w:tcPr>
-          <w:p>
-            <w:pPr>
-              <w:rPr>
-                <w:rFonts w:asciiTheme="minorEastAsia" w:hAnsiTheme="minorEastAsia"/>
-                <w:sz w:val="24"/>
-                <w:szCs w:val="24"/>
-              </w:rPr>
-            </w:pPr>
-            <w:r>
-              <w:rPr>
-                <w:rFonts w:asciiTheme="minorEastAsia" w:hAnsiTheme="minorEastAsia"/>
+        <w:trPr>
+          <w:tblHeader/>
+          <w:jc w:val="center"/>
+        </w:trPr>
+        <w:tc>
+          <w:tcPr>
+            <w:tcW w:w="1322" w:type="dxa"/>
+            <w:tcBorders>
+              <w:top w:val="single" w:sz="8" w:space="0" w:color="9999FF"/>
+              <w:left w:val="single" w:sz="12" w:space="0" w:color="9999FF"/>
+              <w:bottom w:val="single" w:sz="8" w:space="0" w:color="9999FF"/>
+              <w:right w:val="single" w:sz="8" w:space="0" w:color="9999FF"/>
+            </w:tcBorders>
+            <w:shd w:val="clear" w:color="auto" w:fill="333399"/>
+            <w:vAlign w:val="center"/>
+            <w:hideMark/>
+          </w:tcPr>
+          <w:p>
+            <w:pPr>
+              <w:widowControl/>
+              <w:rPr>
+                <w:rFonts w:ascii="微软雅黑" w:eastAsia="微软雅黑" w:hAnsi="微软雅黑" w:cs="微软雅黑"/>
+                <w:bCs/>
+                <w:color w:val="FFFFFF"/>
+                <w:kern w:val="0"/>
+                <w:sz w:val="24"/>
+                <w:szCs w:val="24"/>
+              </w:rPr>
+            </w:pPr>
+            <w:r>
+              <w:rPr>
+                <w:rFonts w:ascii="微软雅黑" w:eastAsia="微软雅黑" w:hAnsi="微软雅黑" w:cs="微软雅黑" w:hint="eastAsia"/>
+                <w:bCs/>
+                <w:color w:val="FFFFFF"/>
+                <w:kern w:val="0"/>
+                <w:sz w:val="24"/>
+                <w:szCs w:val="24"/>
+              </w:rPr>
+              <w:t>参与者</w:t>
+            </w:r>
+          </w:p>
+        </w:tc>
+        <w:tc>
+          <w:tcPr>
+            <w:tcW w:w="8173" w:type="dxa"/>
+            <w:gridSpan w:val="3"/>
+            <w:tcBorders>
+              <w:top w:val="single" w:sz="8" w:space="0" w:color="9999FF"/>
+              <w:left w:val="single" w:sz="8" w:space="0" w:color="9999FF"/>
+              <w:bottom w:val="single" w:sz="8" w:space="0" w:color="9999FF"/>
+              <w:right w:val="single" w:sz="12" w:space="0" w:color="9999FF"/>
+            </w:tcBorders>
+            <w:shd w:val="clear" w:color="auto" w:fill="E6E6E6"/>
+            <w:hideMark/>
+          </w:tcPr>
+          <w:p>
+            <w:pPr>
+              <w:rPr>
+                <w:rFonts w:ascii="微软雅黑" w:eastAsia="微软雅黑" w:hAnsi="微软雅黑"/>
+                <w:sz w:val="24"/>
+                <w:szCs w:val="24"/>
+              </w:rPr>
+            </w:pPr>
+            <w:r>
+              <w:rPr>
+                <w:rFonts w:ascii="微软雅黑" w:eastAsia="微软雅黑" w:hAnsi="微软雅黑"/>
                 <w:sz w:val="24"/>
                 <w:szCs w:val="24"/>
               </w:rPr>
@@ -224,293 +541,619 @@
             </w:r>
             <w:r>
               <w:rPr>
-                <w:rFonts w:asciiTheme="minorEastAsia" w:hAnsiTheme="minorEastAsia"/>
-                <w:sz w:val="24"/>
-                <w:szCs w:val="24"/>
-              </w:rPr>
-              <w:t>必须已经被识别和授权</w:t>
+                <w:rFonts w:ascii="微软雅黑" w:eastAsia="微软雅黑" w:hAnsi="微软雅黑" w:hint="eastAsia"/>
+                <w:sz w:val="24"/>
+                <w:szCs w:val="24"/>
+              </w:rPr>
+              <w:t>，</w:t>
+            </w:r>
+            <w:r>
+              <w:rPr>
+                <w:rFonts w:ascii="微软雅黑" w:eastAsia="微软雅黑" w:hAnsi="微软雅黑"/>
+                <w:sz w:val="24"/>
+                <w:szCs w:val="24"/>
+              </w:rPr>
+              <w:t>目的是</w:t>
+            </w:r>
+            <w:r>
+              <w:rPr>
+                <w:rFonts w:ascii="微软雅黑" w:eastAsia="微软雅黑" w:hAnsi="微软雅黑" w:hint="eastAsia"/>
+                <w:sz w:val="24"/>
+                <w:szCs w:val="24"/>
+              </w:rPr>
+              <w:t>记录</w:t>
+            </w:r>
+            <w:r>
+              <w:rPr>
+                <w:rFonts w:ascii="微软雅黑" w:eastAsia="微软雅黑" w:hAnsi="微软雅黑"/>
+                <w:sz w:val="24"/>
+                <w:szCs w:val="24"/>
+              </w:rPr>
+              <w:t>每个快递员每天收得快递运费并生成收款单</w:t>
             </w:r>
           </w:p>
         </w:tc>
       </w:tr>
       <w:tr>
-        <w:tc>
-          <w:tcPr>
-            <w:tcW w:w="1242" w:type="dxa"/>
-          </w:tcPr>
-          <w:p>
-            <w:pPr>
-              <w:jc w:val="center"/>
-              <w:rPr>
-                <w:rFonts w:asciiTheme="minorEastAsia" w:hAnsiTheme="minorEastAsia"/>
-                <w:sz w:val="24"/>
-                <w:szCs w:val="24"/>
-              </w:rPr>
-            </w:pPr>
-            <w:r>
-              <w:rPr>
-                <w:rFonts w:asciiTheme="minorEastAsia" w:hAnsiTheme="minorEastAsia"/>
-                <w:sz w:val="24"/>
-                <w:szCs w:val="24"/>
-              </w:rPr>
-              <w:t>后置条件</w:t>
-            </w:r>
-          </w:p>
-        </w:tc>
-        <w:tc>
-          <w:tcPr>
-            <w:tcW w:w="7280" w:type="dxa"/>
-          </w:tcPr>
-          <w:p>
-            <w:pPr>
-              <w:rPr>
-                <w:rFonts w:asciiTheme="minorEastAsia" w:hAnsiTheme="minorEastAsia"/>
-                <w:sz w:val="24"/>
-                <w:szCs w:val="24"/>
-              </w:rPr>
-            </w:pPr>
-            <w:r>
-              <w:rPr>
-                <w:rFonts w:ascii="Calibri" w:eastAsia="宋体" w:hAnsi="Calibri" w:cs="Times New Roman"/>
-                <w:sz w:val="24"/>
-                <w:szCs w:val="24"/>
-              </w:rPr>
-              <w:t>生成</w:t>
-            </w:r>
-            <w:r>
-              <w:rPr>
-                <w:rFonts w:ascii="Calibri" w:eastAsia="宋体" w:hAnsi="Calibri" w:cs="Times New Roman"/>
-                <w:sz w:val="24"/>
-                <w:szCs w:val="24"/>
-              </w:rPr>
-              <w:t>收款单</w:t>
+        <w:trPr>
+          <w:tblHeader/>
+          <w:jc w:val="center"/>
+        </w:trPr>
+        <w:tc>
+          <w:tcPr>
+            <w:tcW w:w="1322" w:type="dxa"/>
+            <w:tcBorders>
+              <w:top w:val="single" w:sz="8" w:space="0" w:color="9999FF"/>
+              <w:left w:val="single" w:sz="12" w:space="0" w:color="9999FF"/>
+              <w:bottom w:val="single" w:sz="8" w:space="0" w:color="9999FF"/>
+              <w:right w:val="single" w:sz="8" w:space="0" w:color="9999FF"/>
+            </w:tcBorders>
+            <w:shd w:val="clear" w:color="auto" w:fill="333399"/>
+            <w:hideMark/>
+          </w:tcPr>
+          <w:p>
+            <w:pPr>
+              <w:widowControl/>
+              <w:jc w:val="left"/>
+              <w:rPr>
+                <w:rFonts w:ascii="微软雅黑" w:eastAsia="微软雅黑" w:hAnsi="微软雅黑" w:cs="微软雅黑"/>
+                <w:bCs/>
+                <w:color w:val="FFFFFF"/>
+                <w:kern w:val="0"/>
+                <w:sz w:val="24"/>
+                <w:szCs w:val="24"/>
+                <w:lang w:eastAsia="en-US"/>
+              </w:rPr>
+            </w:pPr>
+            <w:r>
+              <w:rPr>
+                <w:rFonts w:ascii="微软雅黑" w:eastAsia="微软雅黑" w:hAnsi="微软雅黑" w:cs="微软雅黑" w:hint="eastAsia"/>
+                <w:bCs/>
+                <w:color w:val="FFFFFF"/>
+                <w:kern w:val="0"/>
+                <w:sz w:val="24"/>
+                <w:szCs w:val="24"/>
+              </w:rPr>
+              <w:t>触发条</w:t>
+            </w:r>
+            <w:r>
+              <w:rPr>
+                <w:rFonts w:ascii="微软雅黑" w:eastAsia="微软雅黑" w:hAnsi="微软雅黑" w:cs="微软雅黑" w:hint="eastAsia"/>
+                <w:bCs/>
+                <w:color w:val="FFFFFF"/>
+                <w:kern w:val="0"/>
+                <w:sz w:val="24"/>
+                <w:szCs w:val="24"/>
+                <w:lang w:eastAsia="en-US"/>
+              </w:rPr>
+              <w:t>件</w:t>
+            </w:r>
+          </w:p>
+        </w:tc>
+        <w:tc>
+          <w:tcPr>
+            <w:tcW w:w="8173" w:type="dxa"/>
+            <w:gridSpan w:val="3"/>
+            <w:tcBorders>
+              <w:top w:val="single" w:sz="8" w:space="0" w:color="9999FF"/>
+              <w:left w:val="single" w:sz="8" w:space="0" w:color="9999FF"/>
+              <w:bottom w:val="single" w:sz="8" w:space="0" w:color="9999FF"/>
+              <w:right w:val="single" w:sz="12" w:space="0" w:color="9999FF"/>
+            </w:tcBorders>
+            <w:shd w:val="clear" w:color="auto" w:fill="E6E6E6"/>
+            <w:hideMark/>
+          </w:tcPr>
+          <w:p>
+            <w:pPr>
+              <w:widowControl/>
+              <w:jc w:val="left"/>
+              <w:rPr>
+                <w:rFonts w:ascii="微软雅黑" w:eastAsia="微软雅黑" w:hAnsi="微软雅黑" w:cs="微软雅黑"/>
+                <w:kern w:val="0"/>
+                <w:sz w:val="24"/>
+                <w:szCs w:val="24"/>
+              </w:rPr>
+            </w:pPr>
+            <w:r>
+              <w:rPr>
+                <w:rFonts w:ascii="微软雅黑" w:eastAsia="微软雅黑" w:hAnsi="微软雅黑" w:hint="eastAsia"/>
+                <w:sz w:val="24"/>
+                <w:szCs w:val="24"/>
+              </w:rPr>
+              <w:t>无</w:t>
             </w:r>
           </w:p>
         </w:tc>
       </w:tr>
       <w:tr>
-        <w:tc>
-          <w:tcPr>
-            <w:tcW w:w="1242" w:type="dxa"/>
-          </w:tcPr>
-          <w:p>
-            <w:pPr>
-              <w:jc w:val="center"/>
-              <w:rPr>
-                <w:rFonts w:asciiTheme="minorEastAsia" w:hAnsiTheme="minorEastAsia"/>
-                <w:sz w:val="24"/>
-                <w:szCs w:val="24"/>
-              </w:rPr>
-            </w:pPr>
-            <w:r>
-              <w:rPr>
-                <w:rFonts w:asciiTheme="minorEastAsia" w:hAnsiTheme="minorEastAsia"/>
-                <w:sz w:val="24"/>
-                <w:szCs w:val="24"/>
-              </w:rPr>
-              <w:t>正常流程</w:t>
-            </w:r>
-          </w:p>
-        </w:tc>
-        <w:tc>
-          <w:tcPr>
-            <w:tcW w:w="7280" w:type="dxa"/>
-          </w:tcPr>
-          <w:p>
-            <w:pPr>
-              <w:rPr>
-                <w:rFonts w:asciiTheme="minorEastAsia" w:hAnsiTheme="minorEastAsia" w:hint="eastAsia"/>
-                <w:sz w:val="24"/>
-                <w:szCs w:val="24"/>
-              </w:rPr>
-            </w:pPr>
-            <w:r>
-              <w:rPr>
-                <w:rFonts w:asciiTheme="minorEastAsia" w:hAnsiTheme="minorEastAsia" w:hint="eastAsia"/>
-                <w:sz w:val="24"/>
-                <w:szCs w:val="24"/>
-              </w:rPr>
-              <w:t>1.</w:t>
-            </w:r>
-            <w:r>
-              <w:rPr>
-                <w:rFonts w:asciiTheme="minorEastAsia" w:hAnsiTheme="minorEastAsia" w:hint="eastAsia"/>
-                <w:sz w:val="24"/>
-                <w:szCs w:val="24"/>
-              </w:rPr>
-              <w:t>每天核对快递员收取的快递费</w:t>
-            </w:r>
-          </w:p>
-          <w:p>
-            <w:pPr>
-              <w:rPr>
-                <w:rFonts w:asciiTheme="minorEastAsia" w:hAnsiTheme="minorEastAsia"/>
-                <w:sz w:val="24"/>
-                <w:szCs w:val="24"/>
-              </w:rPr>
-            </w:pPr>
-            <w:r>
-              <w:rPr>
-                <w:rFonts w:asciiTheme="minorEastAsia" w:hAnsiTheme="minorEastAsia" w:hint="eastAsia"/>
-                <w:sz w:val="24"/>
-                <w:szCs w:val="24"/>
-              </w:rPr>
-              <w:t>2.生成收款单，包含收款日期、收费金额、收费快递员、对应的所有</w:t>
-            </w:r>
-            <w:r>
-              <w:rPr>
-                <w:rFonts w:asciiTheme="minorEastAsia" w:hAnsiTheme="minorEastAsia" w:hint="eastAsia"/>
-                <w:sz w:val="24"/>
-                <w:szCs w:val="24"/>
-              </w:rPr>
-              <w:t>快递订单条形号码</w:t>
-            </w:r>
-            <w:r>
-              <w:rPr>
-                <w:rFonts w:asciiTheme="minorEastAsia" w:hAnsiTheme="minorEastAsia"/>
-                <w:sz w:val="24"/>
-                <w:szCs w:val="24"/>
-              </w:rPr>
-              <w:t xml:space="preserve"> </w:t>
+        <w:trPr>
+          <w:tblHeader/>
+          <w:jc w:val="center"/>
+        </w:trPr>
+        <w:tc>
+          <w:tcPr>
+            <w:tcW w:w="1322" w:type="dxa"/>
+            <w:tcBorders>
+              <w:top w:val="single" w:sz="8" w:space="0" w:color="9999FF"/>
+              <w:left w:val="single" w:sz="12" w:space="0" w:color="9999FF"/>
+              <w:bottom w:val="single" w:sz="8" w:space="0" w:color="9999FF"/>
+              <w:right w:val="single" w:sz="8" w:space="0" w:color="9999FF"/>
+            </w:tcBorders>
+            <w:shd w:val="clear" w:color="auto" w:fill="333399"/>
+            <w:hideMark/>
+          </w:tcPr>
+          <w:p>
+            <w:pPr>
+              <w:widowControl/>
+              <w:jc w:val="left"/>
+              <w:rPr>
+                <w:rFonts w:ascii="微软雅黑" w:eastAsia="微软雅黑" w:hAnsi="微软雅黑" w:cs="微软雅黑"/>
+                <w:bCs/>
+                <w:color w:val="FFFFFF"/>
+                <w:kern w:val="0"/>
+                <w:sz w:val="24"/>
+                <w:szCs w:val="24"/>
+                <w:lang w:eastAsia="en-US"/>
+              </w:rPr>
+            </w:pPr>
+            <w:r>
+              <w:rPr>
+                <w:rFonts w:ascii="微软雅黑" w:eastAsia="微软雅黑" w:hAnsi="微软雅黑" w:cs="微软雅黑" w:hint="eastAsia"/>
+                <w:bCs/>
+                <w:color w:val="FFFFFF"/>
+                <w:kern w:val="0"/>
+                <w:sz w:val="24"/>
+                <w:szCs w:val="24"/>
+                <w:lang w:eastAsia="en-US"/>
+              </w:rPr>
+              <w:t>前置条件</w:t>
+            </w:r>
+          </w:p>
+        </w:tc>
+        <w:tc>
+          <w:tcPr>
+            <w:tcW w:w="8173" w:type="dxa"/>
+            <w:gridSpan w:val="3"/>
+            <w:tcBorders>
+              <w:top w:val="single" w:sz="8" w:space="0" w:color="9999FF"/>
+              <w:left w:val="single" w:sz="8" w:space="0" w:color="9999FF"/>
+              <w:bottom w:val="single" w:sz="8" w:space="0" w:color="9999FF"/>
+              <w:right w:val="single" w:sz="12" w:space="0" w:color="9999FF"/>
+            </w:tcBorders>
+            <w:shd w:val="clear" w:color="auto" w:fill="E6E6E6"/>
+            <w:hideMark/>
+          </w:tcPr>
+          <w:p>
+            <w:pPr>
+              <w:rPr>
+                <w:rFonts w:ascii="微软雅黑" w:eastAsia="微软雅黑" w:hAnsi="微软雅黑" w:cs="微软雅黑"/>
+                <w:sz w:val="24"/>
+                <w:szCs w:val="24"/>
+              </w:rPr>
+            </w:pPr>
+            <w:r>
+              <w:rPr>
+                <w:rFonts w:ascii="微软雅黑" w:eastAsia="微软雅黑" w:hAnsi="微软雅黑"/>
+                <w:sz w:val="24"/>
+                <w:szCs w:val="24"/>
+              </w:rPr>
+              <w:t>营业厅业务员必须已经被识别和授权</w:t>
             </w:r>
           </w:p>
         </w:tc>
       </w:tr>
       <w:tr>
-        <w:tc>
-          <w:tcPr>
-            <w:tcW w:w="1242" w:type="dxa"/>
-          </w:tcPr>
-          <w:p>
-            <w:pPr>
-              <w:jc w:val="center"/>
-              <w:rPr>
-                <w:rFonts w:asciiTheme="minorEastAsia" w:hAnsiTheme="minorEastAsia"/>
-                <w:sz w:val="24"/>
-                <w:szCs w:val="24"/>
-              </w:rPr>
-            </w:pPr>
-            <w:r>
-              <w:rPr>
-                <w:rFonts w:asciiTheme="minorEastAsia" w:hAnsiTheme="minorEastAsia"/>
-                <w:sz w:val="24"/>
-                <w:szCs w:val="24"/>
-              </w:rPr>
-              <w:t>扩展流程</w:t>
-            </w:r>
-          </w:p>
-        </w:tc>
-        <w:tc>
-          <w:tcPr>
-            <w:tcW w:w="7280" w:type="dxa"/>
-          </w:tcPr>
-          <w:p>
-            <w:pPr>
-              <w:rPr>
-                <w:rFonts w:asciiTheme="minorEastAsia" w:hAnsiTheme="minorEastAsia"/>
-                <w:sz w:val="24"/>
-                <w:szCs w:val="24"/>
-              </w:rPr>
-            </w:pPr>
-            <w:r>
-              <w:rPr>
-                <w:rFonts w:asciiTheme="minorEastAsia" w:hAnsiTheme="minorEastAsia" w:hint="eastAsia"/>
-                <w:sz w:val="24"/>
-                <w:szCs w:val="24"/>
-              </w:rPr>
-              <w:t>1</w:t>
-            </w:r>
-            <w:r>
-              <w:rPr>
-                <w:rFonts w:asciiTheme="minorEastAsia" w:hAnsiTheme="minorEastAsia" w:hint="eastAsia"/>
-                <w:sz w:val="24"/>
-                <w:szCs w:val="24"/>
-              </w:rPr>
-              <w:t>a.</w:t>
-            </w:r>
-            <w:r>
-              <w:rPr>
-                <w:rFonts w:asciiTheme="minorEastAsia" w:hAnsiTheme="minorEastAsia" w:hint="eastAsia"/>
-                <w:sz w:val="24"/>
-                <w:szCs w:val="24"/>
-              </w:rPr>
-              <w:t>快递费核对有误</w:t>
-            </w:r>
-            <w:r>
-              <w:rPr>
-                <w:rFonts w:asciiTheme="minorEastAsia" w:hAnsiTheme="minorEastAsia"/>
-                <w:sz w:val="24"/>
-                <w:szCs w:val="24"/>
-              </w:rPr>
-              <w:t xml:space="preserve"> </w:t>
-            </w:r>
-          </w:p>
-          <w:p>
-            <w:pPr>
-              <w:rPr>
-                <w:rFonts w:asciiTheme="minorEastAsia" w:hAnsiTheme="minorEastAsia"/>
-                <w:sz w:val="24"/>
-                <w:szCs w:val="24"/>
-              </w:rPr>
-            </w:pPr>
-            <w:r>
-              <w:rPr>
-                <w:rFonts w:asciiTheme="minorEastAsia" w:hAnsiTheme="minorEastAsia" w:hint="eastAsia"/>
-                <w:sz w:val="24"/>
-                <w:szCs w:val="24"/>
-              </w:rPr>
-              <w:t xml:space="preserve">   1.</w:t>
-            </w:r>
-            <w:r>
-              <w:rPr>
-                <w:rFonts w:asciiTheme="minorEastAsia" w:hAnsiTheme="minorEastAsia" w:hint="eastAsia"/>
-                <w:sz w:val="24"/>
-                <w:szCs w:val="24"/>
-              </w:rPr>
-              <w:t>找相应的快递员重新核对</w:t>
+        <w:trPr>
+          <w:tblHeader/>
+          <w:jc w:val="center"/>
+        </w:trPr>
+        <w:tc>
+          <w:tcPr>
+            <w:tcW w:w="1322" w:type="dxa"/>
+            <w:tcBorders>
+              <w:top w:val="single" w:sz="8" w:space="0" w:color="9999FF"/>
+              <w:left w:val="single" w:sz="12" w:space="0" w:color="9999FF"/>
+              <w:bottom w:val="single" w:sz="8" w:space="0" w:color="9999FF"/>
+              <w:right w:val="single" w:sz="8" w:space="0" w:color="9999FF"/>
+            </w:tcBorders>
+            <w:shd w:val="clear" w:color="auto" w:fill="333399"/>
+            <w:hideMark/>
+          </w:tcPr>
+          <w:p>
+            <w:pPr>
+              <w:widowControl/>
+              <w:jc w:val="left"/>
+              <w:rPr>
+                <w:rFonts w:ascii="微软雅黑" w:eastAsia="微软雅黑" w:hAnsi="微软雅黑" w:cs="微软雅黑"/>
+                <w:bCs/>
+                <w:color w:val="FFFFFF"/>
+                <w:kern w:val="0"/>
+                <w:sz w:val="24"/>
+                <w:szCs w:val="24"/>
+                <w:lang w:eastAsia="en-US"/>
+              </w:rPr>
+            </w:pPr>
+            <w:r>
+              <w:rPr>
+                <w:rFonts w:ascii="微软雅黑" w:eastAsia="微软雅黑" w:hAnsi="微软雅黑" w:cs="微软雅黑" w:hint="eastAsia"/>
+                <w:bCs/>
+                <w:color w:val="FFFFFF"/>
+                <w:kern w:val="0"/>
+                <w:sz w:val="24"/>
+                <w:szCs w:val="24"/>
+                <w:lang w:eastAsia="en-US"/>
+              </w:rPr>
+              <w:t>后置条件</w:t>
+            </w:r>
+          </w:p>
+        </w:tc>
+        <w:tc>
+          <w:tcPr>
+            <w:tcW w:w="8173" w:type="dxa"/>
+            <w:gridSpan w:val="3"/>
+            <w:tcBorders>
+              <w:top w:val="single" w:sz="8" w:space="0" w:color="9999FF"/>
+              <w:left w:val="single" w:sz="8" w:space="0" w:color="9999FF"/>
+              <w:bottom w:val="single" w:sz="8" w:space="0" w:color="9999FF"/>
+              <w:right w:val="single" w:sz="12" w:space="0" w:color="9999FF"/>
+            </w:tcBorders>
+            <w:shd w:val="clear" w:color="auto" w:fill="E6E6E6"/>
+            <w:hideMark/>
+          </w:tcPr>
+          <w:p>
+            <w:pPr>
+              <w:rPr>
+                <w:rFonts w:ascii="微软雅黑" w:eastAsia="微软雅黑" w:hAnsi="微软雅黑" w:cs="微软雅黑"/>
+                <w:sz w:val="24"/>
+                <w:szCs w:val="24"/>
+              </w:rPr>
+            </w:pPr>
+            <w:r>
+              <w:rPr>
+                <w:rFonts w:ascii="微软雅黑" w:eastAsia="微软雅黑" w:hAnsi="微软雅黑" w:cs="Times New Roman"/>
+                <w:sz w:val="24"/>
+                <w:szCs w:val="24"/>
+              </w:rPr>
+              <w:t>生成收款单</w:t>
             </w:r>
           </w:p>
         </w:tc>
       </w:tr>
       <w:tr>
-        <w:tc>
-          <w:tcPr>
-            <w:tcW w:w="1242" w:type="dxa"/>
-          </w:tcPr>
-          <w:p>
-            <w:pPr>
+        <w:trPr>
+          <w:tblHeader/>
+          <w:jc w:val="center"/>
+        </w:trPr>
+        <w:tc>
+          <w:tcPr>
+            <w:tcW w:w="1322" w:type="dxa"/>
+            <w:tcBorders>
+              <w:top w:val="single" w:sz="8" w:space="0" w:color="9999FF"/>
+              <w:left w:val="single" w:sz="12" w:space="0" w:color="9999FF"/>
+              <w:bottom w:val="single" w:sz="8" w:space="0" w:color="9999FF"/>
+              <w:right w:val="single" w:sz="8" w:space="0" w:color="9999FF"/>
+            </w:tcBorders>
+            <w:shd w:val="clear" w:color="auto" w:fill="333399"/>
+            <w:hideMark/>
+          </w:tcPr>
+          <w:p>
+            <w:pPr>
+              <w:widowControl/>
+              <w:jc w:val="left"/>
+              <w:rPr>
+                <w:rFonts w:ascii="微软雅黑" w:eastAsia="微软雅黑" w:hAnsi="微软雅黑" w:cs="微软雅黑"/>
+                <w:bCs/>
+                <w:color w:val="FFFFFF"/>
+                <w:kern w:val="0"/>
+                <w:sz w:val="24"/>
+                <w:szCs w:val="24"/>
+              </w:rPr>
+            </w:pPr>
+            <w:r>
+              <w:rPr>
+                <w:rFonts w:ascii="微软雅黑" w:eastAsia="微软雅黑" w:hAnsi="微软雅黑" w:cs="微软雅黑" w:hint="eastAsia"/>
+                <w:bCs/>
+                <w:color w:val="FFFFFF"/>
+                <w:kern w:val="0"/>
+                <w:sz w:val="24"/>
+                <w:szCs w:val="24"/>
+              </w:rPr>
+              <w:t>优先级</w:t>
+            </w:r>
+          </w:p>
+        </w:tc>
+        <w:tc>
+          <w:tcPr>
+            <w:tcW w:w="8173" w:type="dxa"/>
+            <w:gridSpan w:val="3"/>
+            <w:tcBorders>
+              <w:top w:val="single" w:sz="8" w:space="0" w:color="9999FF"/>
+              <w:left w:val="single" w:sz="8" w:space="0" w:color="9999FF"/>
+              <w:bottom w:val="single" w:sz="8" w:space="0" w:color="9999FF"/>
+              <w:right w:val="single" w:sz="12" w:space="0" w:color="9999FF"/>
+            </w:tcBorders>
+            <w:shd w:val="clear" w:color="auto" w:fill="E6E6E6"/>
+          </w:tcPr>
+          <w:p>
+            <w:pPr>
+              <w:widowControl/>
+              <w:jc w:val="left"/>
+              <w:rPr>
+                <w:rFonts w:ascii="微软雅黑" w:eastAsia="微软雅黑" w:hAnsi="微软雅黑" w:cs="微软雅黑"/>
+                <w:kern w:val="0"/>
+                <w:sz w:val="24"/>
+                <w:szCs w:val="24"/>
+              </w:rPr>
+            </w:pPr>
+          </w:p>
+        </w:tc>
+      </w:tr>
+      <w:tr>
+        <w:trPr>
+          <w:tblHeader/>
+          <w:jc w:val="center"/>
+        </w:trPr>
+        <w:tc>
+          <w:tcPr>
+            <w:tcW w:w="1322" w:type="dxa"/>
+            <w:tcBorders>
+              <w:top w:val="single" w:sz="8" w:space="0" w:color="9999FF"/>
+              <w:left w:val="single" w:sz="12" w:space="0" w:color="9999FF"/>
+              <w:bottom w:val="single" w:sz="8" w:space="0" w:color="9999FF"/>
+              <w:right w:val="single" w:sz="8" w:space="0" w:color="9999FF"/>
+            </w:tcBorders>
+            <w:shd w:val="clear" w:color="auto" w:fill="333399"/>
+            <w:vAlign w:val="center"/>
+            <w:hideMark/>
+          </w:tcPr>
+          <w:p>
+            <w:pPr>
+              <w:widowControl/>
               <w:jc w:val="center"/>
               <w:rPr>
-                <w:rFonts w:asciiTheme="minorEastAsia" w:hAnsiTheme="minorEastAsia"/>
-                <w:sz w:val="24"/>
-                <w:szCs w:val="24"/>
-              </w:rPr>
-            </w:pPr>
-            <w:r>
-              <w:rPr>
-                <w:rFonts w:asciiTheme="minorEastAsia" w:hAnsiTheme="minorEastAsia"/>
-                <w:sz w:val="24"/>
-                <w:szCs w:val="24"/>
-              </w:rPr>
-              <w:t>特殊要求</w:t>
-            </w:r>
-          </w:p>
-        </w:tc>
-        <w:tc>
-          <w:tcPr>
-            <w:tcW w:w="7280" w:type="dxa"/>
-          </w:tcPr>
-          <w:p>
-            <w:pPr>
-              <w:rPr>
-                <w:rFonts w:asciiTheme="minorEastAsia" w:hAnsiTheme="minorEastAsia"/>
-                <w:sz w:val="24"/>
-                <w:szCs w:val="24"/>
-              </w:rPr>
-            </w:pPr>
-            <w:r>
-              <w:rPr>
-                <w:rFonts w:asciiTheme="minorEastAsia" w:hAnsiTheme="minorEastAsia" w:hint="eastAsia"/>
+                <w:rFonts w:ascii="微软雅黑" w:eastAsia="微软雅黑" w:hAnsi="微软雅黑" w:cs="微软雅黑"/>
+                <w:bCs/>
+                <w:color w:val="FFFFFF"/>
+                <w:kern w:val="0"/>
+                <w:sz w:val="24"/>
+                <w:szCs w:val="24"/>
+                <w:lang w:eastAsia="en-US"/>
+              </w:rPr>
+            </w:pPr>
+            <w:r>
+              <w:rPr>
+                <w:rFonts w:ascii="微软雅黑" w:eastAsia="微软雅黑" w:hAnsi="微软雅黑" w:cs="微软雅黑" w:hint="eastAsia"/>
+                <w:bCs/>
+                <w:color w:val="FFFFFF"/>
+                <w:kern w:val="0"/>
+                <w:sz w:val="24"/>
+                <w:szCs w:val="24"/>
+                <w:lang w:eastAsia="en-US"/>
+              </w:rPr>
+              <w:t>正常流程</w:t>
+            </w:r>
+          </w:p>
+        </w:tc>
+        <w:tc>
+          <w:tcPr>
+            <w:tcW w:w="8173" w:type="dxa"/>
+            <w:gridSpan w:val="3"/>
+            <w:tcBorders>
+              <w:top w:val="single" w:sz="8" w:space="0" w:color="9999FF"/>
+              <w:left w:val="single" w:sz="8" w:space="0" w:color="9999FF"/>
+              <w:bottom w:val="single" w:sz="8" w:space="0" w:color="9999FF"/>
+              <w:right w:val="single" w:sz="12" w:space="0" w:color="9999FF"/>
+            </w:tcBorders>
+            <w:shd w:val="clear" w:color="auto" w:fill="E6E6E6"/>
+          </w:tcPr>
+          <w:p>
+            <w:pPr>
+              <w:rPr>
+                <w:rFonts w:ascii="微软雅黑" w:eastAsia="微软雅黑" w:hAnsi="微软雅黑"/>
+                <w:sz w:val="24"/>
+                <w:szCs w:val="24"/>
+              </w:rPr>
+            </w:pPr>
+            <w:r>
+              <w:rPr>
+                <w:rFonts w:ascii="微软雅黑" w:eastAsia="微软雅黑" w:hAnsi="微软雅黑" w:hint="eastAsia"/>
+                <w:sz w:val="24"/>
+                <w:szCs w:val="24"/>
+              </w:rPr>
+              <w:t>1.每天核对快递员收取的快递费</w:t>
+            </w:r>
+          </w:p>
+          <w:p>
+            <w:pPr>
+              <w:rPr>
+                <w:rFonts w:ascii="微软雅黑" w:eastAsia="微软雅黑" w:hAnsi="微软雅黑" w:cs="微软雅黑"/>
+                <w:sz w:val="24"/>
+                <w:szCs w:val="24"/>
+              </w:rPr>
+            </w:pPr>
+            <w:r>
+              <w:rPr>
+                <w:rFonts w:ascii="微软雅黑" w:eastAsia="微软雅黑" w:hAnsi="微软雅黑" w:hint="eastAsia"/>
+                <w:sz w:val="24"/>
+                <w:szCs w:val="24"/>
+              </w:rPr>
+              <w:t>2.生成收款单，包含收款日期、收费金额、收费快递员、对应的所有快递订单条形号码</w:t>
+            </w:r>
+          </w:p>
+        </w:tc>
+      </w:tr>
+      <w:tr>
+        <w:trPr>
+          <w:trHeight w:val="696"/>
+          <w:tblHeader/>
+          <w:jc w:val="center"/>
+        </w:trPr>
+        <w:tc>
+          <w:tcPr>
+            <w:tcW w:w="1322" w:type="dxa"/>
+            <w:tcBorders>
+              <w:top w:val="single" w:sz="8" w:space="0" w:color="9999FF"/>
+              <w:left w:val="single" w:sz="12" w:space="0" w:color="9999FF"/>
+              <w:bottom w:val="single" w:sz="8" w:space="0" w:color="9999FF"/>
+              <w:right w:val="single" w:sz="8" w:space="0" w:color="9999FF"/>
+            </w:tcBorders>
+            <w:shd w:val="clear" w:color="auto" w:fill="333399"/>
+            <w:vAlign w:val="center"/>
+            <w:hideMark/>
+          </w:tcPr>
+          <w:p>
+            <w:pPr>
+              <w:widowControl/>
+              <w:jc w:val="center"/>
+              <w:rPr>
+                <w:rFonts w:ascii="微软雅黑" w:eastAsia="微软雅黑" w:hAnsi="微软雅黑" w:cs="微软雅黑"/>
+                <w:bCs/>
+                <w:color w:val="FFFFFF"/>
+                <w:kern w:val="0"/>
+                <w:sz w:val="24"/>
+                <w:szCs w:val="24"/>
+                <w:lang w:eastAsia="en-US"/>
+              </w:rPr>
+            </w:pPr>
+            <w:r>
+              <w:rPr>
+                <w:rFonts w:ascii="微软雅黑" w:eastAsia="微软雅黑" w:hAnsi="微软雅黑" w:cs="微软雅黑" w:hint="eastAsia"/>
+                <w:bCs/>
+                <w:color w:val="FFFFFF"/>
+                <w:kern w:val="0"/>
+                <w:sz w:val="24"/>
+                <w:szCs w:val="24"/>
+                <w:lang w:eastAsia="en-US"/>
+              </w:rPr>
+              <w:t>扩展流程</w:t>
+            </w:r>
+          </w:p>
+        </w:tc>
+        <w:tc>
+          <w:tcPr>
+            <w:tcW w:w="8173" w:type="dxa"/>
+            <w:gridSpan w:val="3"/>
+            <w:tcBorders>
+              <w:top w:val="single" w:sz="8" w:space="0" w:color="9999FF"/>
+              <w:left w:val="single" w:sz="8" w:space="0" w:color="9999FF"/>
+              <w:bottom w:val="single" w:sz="8" w:space="0" w:color="9999FF"/>
+              <w:right w:val="single" w:sz="12" w:space="0" w:color="9999FF"/>
+            </w:tcBorders>
+            <w:shd w:val="clear" w:color="auto" w:fill="E6E6E6"/>
+            <w:hideMark/>
+          </w:tcPr>
+          <w:p>
+            <w:pPr>
+              <w:rPr>
+                <w:rFonts w:ascii="微软雅黑" w:eastAsia="微软雅黑" w:hAnsi="微软雅黑"/>
+                <w:sz w:val="24"/>
+                <w:szCs w:val="24"/>
+              </w:rPr>
+            </w:pPr>
+            <w:r>
+              <w:rPr>
+                <w:rFonts w:ascii="微软雅黑" w:eastAsia="微软雅黑" w:hAnsi="微软雅黑" w:hint="eastAsia"/>
+                <w:sz w:val="24"/>
+                <w:szCs w:val="24"/>
+              </w:rPr>
+              <w:t>1a.快递费核对有误</w:t>
+            </w:r>
+            <w:r>
+              <w:rPr>
+                <w:rFonts w:ascii="微软雅黑" w:eastAsia="微软雅黑" w:hAnsi="微软雅黑"/>
+                <w:sz w:val="24"/>
+                <w:szCs w:val="24"/>
+              </w:rPr>
+              <w:t xml:space="preserve"> </w:t>
+            </w:r>
+          </w:p>
+          <w:p>
+            <w:pPr>
+              <w:rPr>
+                <w:rFonts w:ascii="微软雅黑" w:eastAsia="微软雅黑" w:hAnsi="微软雅黑"/>
+                <w:sz w:val="24"/>
+                <w:szCs w:val="24"/>
+              </w:rPr>
+            </w:pPr>
+            <w:r>
+              <w:rPr>
+                <w:rFonts w:ascii="微软雅黑" w:eastAsia="微软雅黑" w:hAnsi="微软雅黑" w:hint="eastAsia"/>
+                <w:sz w:val="24"/>
+                <w:szCs w:val="24"/>
+              </w:rPr>
+              <w:t xml:space="preserve">   1.找相应的快递员重新核对</w:t>
+            </w:r>
+          </w:p>
+        </w:tc>
+      </w:tr>
+      <w:tr>
+        <w:trPr>
+          <w:tblHeader/>
+          <w:jc w:val="center"/>
+        </w:trPr>
+        <w:tc>
+          <w:tcPr>
+            <w:tcW w:w="1322" w:type="dxa"/>
+            <w:tcBorders>
+              <w:top w:val="single" w:sz="8" w:space="0" w:color="9999FF"/>
+              <w:left w:val="single" w:sz="12" w:space="0" w:color="9999FF"/>
+              <w:bottom w:val="single" w:sz="12" w:space="0" w:color="9999FF"/>
+              <w:right w:val="single" w:sz="8" w:space="0" w:color="9999FF"/>
+            </w:tcBorders>
+            <w:shd w:val="clear" w:color="auto" w:fill="333399"/>
+            <w:hideMark/>
+          </w:tcPr>
+          <w:p>
+            <w:pPr>
+              <w:widowControl/>
+              <w:jc w:val="left"/>
+              <w:rPr>
+                <w:rFonts w:ascii="微软雅黑" w:eastAsia="微软雅黑" w:hAnsi="微软雅黑" w:cs="微软雅黑"/>
+                <w:b/>
+                <w:kern w:val="0"/>
+                <w:sz w:val="24"/>
+                <w:szCs w:val="24"/>
+                <w:lang w:eastAsia="en-US"/>
+              </w:rPr>
+            </w:pPr>
+            <w:r>
+              <w:rPr>
+                <w:rFonts w:ascii="微软雅黑" w:eastAsia="微软雅黑" w:hAnsi="微软雅黑" w:cs="微软雅黑" w:hint="eastAsia"/>
+                <w:bCs/>
+                <w:color w:val="FFFFFF"/>
+                <w:kern w:val="0"/>
+                <w:sz w:val="24"/>
+                <w:szCs w:val="24"/>
+                <w:lang w:eastAsia="en-US"/>
+              </w:rPr>
+              <w:t>特殊需求</w:t>
+            </w:r>
+          </w:p>
+        </w:tc>
+        <w:tc>
+          <w:tcPr>
+            <w:tcW w:w="8173" w:type="dxa"/>
+            <w:gridSpan w:val="3"/>
+            <w:tcBorders>
+              <w:top w:val="single" w:sz="8" w:space="0" w:color="9999FF"/>
+              <w:left w:val="single" w:sz="8" w:space="0" w:color="9999FF"/>
+              <w:bottom w:val="single" w:sz="12" w:space="0" w:color="9999FF"/>
+              <w:right w:val="single" w:sz="12" w:space="0" w:color="9999FF"/>
+            </w:tcBorders>
+            <w:shd w:val="clear" w:color="auto" w:fill="E6E6E6"/>
+            <w:hideMark/>
+          </w:tcPr>
+          <w:p>
+            <w:pPr>
+              <w:rPr>
+                <w:rFonts w:ascii="微软雅黑" w:eastAsia="微软雅黑" w:hAnsi="微软雅黑"/>
+                <w:sz w:val="24"/>
+                <w:szCs w:val="24"/>
+              </w:rPr>
+            </w:pPr>
+            <w:r>
+              <w:rPr>
+                <w:rFonts w:ascii="微软雅黑" w:eastAsia="微软雅黑" w:hAnsi="微软雅黑" w:hint="eastAsia"/>
                 <w:sz w:val="24"/>
                 <w:szCs w:val="24"/>
               </w:rPr>
@@ -520,41 +1163,6 @@
         </w:tc>
       </w:tr>
     </w:tbl>
-    <w:p>
-      <w:pPr>
-        <w:rPr>
-          <w:rFonts w:asciiTheme="minorEastAsia" w:hAnsiTheme="minorEastAsia"/>
-        </w:rPr>
-      </w:pPr>
-    </w:p>
-    <w:p>
-      <w:pPr>
-        <w:rPr>
-          <w:rFonts w:asciiTheme="minorEastAsia" w:hAnsiTheme="minorEastAsia"/>
-        </w:rPr>
-      </w:pPr>
-      <w:r>
-        <w:rPr>
-          <w:rFonts w:asciiTheme="minorEastAsia" w:hAnsiTheme="minorEastAsia" w:hint="eastAsia"/>
-        </w:rPr>
-        <w:t xml:space="preserve">                                                               </w:t>
-      </w:r>
-      <w:bookmarkStart w:id="0" w:name="_GoBack"/>
-      <w:r>
-        <w:rPr>
-          <w:kern w:val="0"/>
-        </w:rPr>
-        <w:t xml:space="preserve">GGS.DDU </w:t>
-      </w:r>
-      <w:bookmarkEnd w:id="0"/>
-      <w:r>
-        <w:rPr>
-          <w:rFonts w:hint="eastAsia"/>
-          <w:kern w:val="0"/>
-        </w:rPr>
-        <w:t>周颖婷</w:t>
-      </w:r>
-    </w:p>
     <w:p/>
     <w:sectPr>
       <w:pgSz w:w="11906" w:h="16838"/>

--- a/GGS.DUU小组/G.D teamwork2/用例描述/营业厅业务员_生成收款单.docx
+++ b/GGS.DUU小组/G.D teamwork2/用例描述/营业厅业务员_生成收款单.docx
@@ -885,6 +885,15 @@
                 <w:szCs w:val="24"/>
               </w:rPr>
             </w:pPr>
+            <w:r>
+              <w:rPr>
+                <w:rFonts w:ascii="微软雅黑" w:eastAsia="微软雅黑" w:hAnsi="微软雅黑" w:cs="微软雅黑"/>
+                <w:kern w:val="0"/>
+                <w:sz w:val="24"/>
+                <w:szCs w:val="24"/>
+              </w:rPr>
+              <w:t>低</w:t>
+            </w:r>
           </w:p>
         </w:tc>
       </w:tr>

--- a/GGS.DUU小组/G.D teamwork2/用例描述/营业厅业务员_生成收款单.docx
+++ b/GGS.DUU小组/G.D teamwork2/用例描述/营业厅业务员_生成收款单.docx
@@ -462,7 +462,16 @@
                 <w:sz w:val="24"/>
                 <w:szCs w:val="24"/>
               </w:rPr>
-              <w:t>2015.10.3</w:t>
+              <w:t>2015.10.</w:t>
+            </w:r>
+            <w:r>
+              <w:rPr>
+                <w:rFonts w:ascii="微软雅黑" w:eastAsia="微软雅黑" w:hAnsi="微软雅黑" w:cs="微软雅黑" w:hint="eastAsia"/>
+                <w:kern w:val="0"/>
+                <w:sz w:val="24"/>
+                <w:szCs w:val="24"/>
+              </w:rPr>
+              <w:t>11</w:t>
             </w:r>
           </w:p>
         </w:tc>
@@ -958,6 +967,115 @@
           <w:p>
             <w:pPr>
               <w:rPr>
+                <w:rFonts w:ascii="微软雅黑" w:eastAsia="微软雅黑" w:hAnsi="微软雅黑" w:hint="eastAsia"/>
+                <w:sz w:val="24"/>
+                <w:szCs w:val="24"/>
+              </w:rPr>
+            </w:pPr>
+            <w:r>
+              <w:rPr>
+                <w:rFonts w:ascii="微软雅黑" w:eastAsia="微软雅黑" w:hAnsi="微软雅黑" w:hint="eastAsia"/>
+                <w:sz w:val="24"/>
+                <w:szCs w:val="24"/>
+              </w:rPr>
+              <w:t>1.</w:t>
+            </w:r>
+            <w:r>
+              <w:rPr>
+                <w:rFonts w:ascii="微软雅黑" w:eastAsia="微软雅黑" w:hAnsi="微软雅黑" w:hint="eastAsia"/>
+                <w:sz w:val="24"/>
+                <w:szCs w:val="24"/>
+              </w:rPr>
+              <w:t>营业厅业务员</w:t>
+            </w:r>
+            <w:r>
+              <w:rPr>
+                <w:rFonts w:ascii="微软雅黑" w:eastAsia="微软雅黑" w:hAnsi="微软雅黑" w:hint="eastAsia"/>
+                <w:sz w:val="24"/>
+                <w:szCs w:val="24"/>
+              </w:rPr>
+              <w:t>核对快递员收取的快递费</w:t>
+            </w:r>
+            <w:r>
+              <w:rPr>
+                <w:rFonts w:ascii="微软雅黑" w:eastAsia="微软雅黑" w:hAnsi="微软雅黑" w:hint="eastAsia"/>
+                <w:sz w:val="24"/>
+                <w:szCs w:val="24"/>
+              </w:rPr>
+              <w:t>（每天）</w:t>
+            </w:r>
+          </w:p>
+          <w:p>
+            <w:pPr>
+              <w:rPr>
+                <w:rFonts w:ascii="微软雅黑" w:eastAsia="微软雅黑" w:hAnsi="微软雅黑" w:hint="eastAsia"/>
+                <w:sz w:val="24"/>
+                <w:szCs w:val="24"/>
+              </w:rPr>
+            </w:pPr>
+            <w:r>
+              <w:rPr>
+                <w:rFonts w:ascii="微软雅黑" w:eastAsia="微软雅黑" w:hAnsi="微软雅黑" w:hint="eastAsia"/>
+                <w:sz w:val="24"/>
+                <w:szCs w:val="24"/>
+              </w:rPr>
+              <w:t>2.营业厅业务员选择新建收款单</w:t>
+            </w:r>
+          </w:p>
+          <w:p>
+            <w:pPr>
+              <w:rPr>
+                <w:rFonts w:ascii="微软雅黑" w:eastAsia="微软雅黑" w:hAnsi="微软雅黑" w:hint="eastAsia"/>
+                <w:sz w:val="24"/>
+                <w:szCs w:val="24"/>
+              </w:rPr>
+            </w:pPr>
+            <w:r>
+              <w:rPr>
+                <w:rFonts w:ascii="微软雅黑" w:eastAsia="微软雅黑" w:hAnsi="微软雅黑" w:hint="eastAsia"/>
+                <w:sz w:val="24"/>
+                <w:szCs w:val="24"/>
+              </w:rPr>
+              <w:t>3.营业厅业务员输入收款日期</w:t>
+            </w:r>
+          </w:p>
+          <w:p>
+            <w:pPr>
+              <w:rPr>
+                <w:rFonts w:ascii="微软雅黑" w:eastAsia="微软雅黑" w:hAnsi="微软雅黑" w:hint="eastAsia"/>
+                <w:sz w:val="24"/>
+                <w:szCs w:val="24"/>
+              </w:rPr>
+            </w:pPr>
+            <w:r>
+              <w:rPr>
+                <w:rFonts w:ascii="微软雅黑" w:eastAsia="微软雅黑" w:hAnsi="微软雅黑" w:hint="eastAsia"/>
+                <w:sz w:val="24"/>
+                <w:szCs w:val="24"/>
+              </w:rPr>
+              <w:t>4.营业厅业务员输入收费金额</w:t>
+            </w:r>
+          </w:p>
+          <w:p>
+            <w:pPr>
+              <w:rPr>
+                <w:rFonts w:ascii="微软雅黑" w:eastAsia="微软雅黑" w:hAnsi="微软雅黑" w:hint="eastAsia"/>
+                <w:sz w:val="24"/>
+                <w:szCs w:val="24"/>
+              </w:rPr>
+            </w:pPr>
+            <w:r>
+              <w:rPr>
+                <w:rFonts w:ascii="微软雅黑" w:eastAsia="微软雅黑" w:hAnsi="微软雅黑" w:hint="eastAsia"/>
+                <w:sz w:val="24"/>
+                <w:szCs w:val="24"/>
+              </w:rPr>
+              <w:t>5.营业厅业务员输入收费快递员姓名</w:t>
+            </w:r>
+          </w:p>
+          <w:p>
+            <w:pPr>
+              <w:rPr>
                 <w:rFonts w:ascii="微软雅黑" w:eastAsia="微软雅黑" w:hAnsi="微软雅黑"/>
                 <w:sz w:val="24"/>
                 <w:szCs w:val="24"/>
@@ -969,24 +1087,24 @@
                 <w:sz w:val="24"/>
                 <w:szCs w:val="24"/>
               </w:rPr>
-              <w:t>1.每天核对快递员收取的快递费</w:t>
-            </w:r>
-          </w:p>
-          <w:p>
-            <w:pPr>
-              <w:rPr>
-                <w:rFonts w:ascii="微软雅黑" w:eastAsia="微软雅黑" w:hAnsi="微软雅黑" w:cs="微软雅黑"/>
-                <w:sz w:val="24"/>
-                <w:szCs w:val="24"/>
-              </w:rPr>
-            </w:pPr>
-            <w:r>
-              <w:rPr>
-                <w:rFonts w:ascii="微软雅黑" w:eastAsia="微软雅黑" w:hAnsi="微软雅黑" w:hint="eastAsia"/>
-                <w:sz w:val="24"/>
-                <w:szCs w:val="24"/>
-              </w:rPr>
-              <w:t>2.生成收款单，包含收款日期、收费金额、收费快递员、对应的所有快递订单条形号码</w:t>
+              <w:t>6.营业厅业务员输入对应的快递订单条形号码</w:t>
+            </w:r>
+          </w:p>
+          <w:p>
+            <w:pPr>
+              <w:rPr>
+                <w:rFonts w:ascii="微软雅黑" w:eastAsia="微软雅黑" w:hAnsi="微软雅黑" w:cs="微软雅黑"/>
+                <w:sz w:val="24"/>
+                <w:szCs w:val="24"/>
+              </w:rPr>
+            </w:pPr>
+            <w:r>
+              <w:rPr>
+                <w:rFonts w:ascii="微软雅黑" w:eastAsia="微软雅黑" w:hAnsi="微软雅黑" w:hint="eastAsia"/>
+                <w:sz w:val="24"/>
+                <w:szCs w:val="24"/>
+              </w:rPr>
+              <w:t>7.营业厅业务员确认收款单信息输入完成</w:t>
             </w:r>
           </w:p>
         </w:tc>
@@ -1034,6 +1152,7 @@
                 <w:szCs w:val="24"/>
                 <w:lang w:eastAsia="en-US"/>
               </w:rPr>
+              <w:lastRenderedPageBreak/>
               <w:t>扩展流程</w:t>
             </w:r>
           </w:p>
@@ -1079,6 +1198,23 @@
           <w:p>
             <w:pPr>
               <w:rPr>
+                <w:rFonts w:ascii="微软雅黑" w:eastAsia="微软雅黑" w:hAnsi="微软雅黑" w:hint="eastAsia"/>
+                <w:sz w:val="24"/>
+                <w:szCs w:val="24"/>
+              </w:rPr>
+            </w:pPr>
+            <w:r>
+              <w:rPr>
+                <w:rFonts w:ascii="微软雅黑" w:eastAsia="微软雅黑" w:hAnsi="微软雅黑" w:hint="eastAsia"/>
+                <w:sz w:val="24"/>
+                <w:szCs w:val="24"/>
+              </w:rPr>
+              <w:t xml:space="preserve">   1.找相应的快递员重新核对</w:t>
+            </w:r>
+          </w:p>
+          <w:p>
+            <w:pPr>
+              <w:rPr>
                 <w:rFonts w:ascii="微软雅黑" w:eastAsia="微软雅黑" w:hAnsi="微软雅黑"/>
                 <w:sz w:val="24"/>
                 <w:szCs w:val="24"/>
@@ -1090,7 +1226,194 @@
                 <w:sz w:val="24"/>
                 <w:szCs w:val="24"/>
               </w:rPr>
-              <w:t xml:space="preserve">   1.找相应的快递员重新核对</w:t>
+              <w:t>3a.输入的到达日期不符合xxxx.xx.xx格式</w:t>
+            </w:r>
+          </w:p>
+          <w:p>
+            <w:pPr>
+              <w:rPr>
+                <w:rFonts w:ascii="微软雅黑" w:eastAsia="微软雅黑" w:hAnsi="微软雅黑"/>
+                <w:sz w:val="24"/>
+                <w:szCs w:val="24"/>
+              </w:rPr>
+            </w:pPr>
+            <w:r>
+              <w:rPr>
+                <w:rFonts w:ascii="微软雅黑" w:eastAsia="微软雅黑" w:hAnsi="微软雅黑" w:hint="eastAsia"/>
+                <w:sz w:val="24"/>
+                <w:szCs w:val="24"/>
+              </w:rPr>
+              <w:t xml:space="preserve">   1.系统提示日期输入错误，要求重新输入</w:t>
+            </w:r>
+          </w:p>
+          <w:p>
+            <w:pPr>
+              <w:rPr>
+                <w:rFonts w:ascii="微软雅黑" w:eastAsia="微软雅黑" w:hAnsi="微软雅黑"/>
+                <w:sz w:val="24"/>
+                <w:szCs w:val="24"/>
+              </w:rPr>
+            </w:pPr>
+            <w:r>
+              <w:rPr>
+                <w:rFonts w:ascii="微软雅黑" w:eastAsia="微软雅黑" w:hAnsi="微软雅黑" w:hint="eastAsia"/>
+                <w:sz w:val="24"/>
+                <w:szCs w:val="24"/>
+              </w:rPr>
+              <w:t>3b.输入的到达日期与系统当前日期不相同</w:t>
+            </w:r>
+          </w:p>
+          <w:p>
+            <w:pPr>
+              <w:rPr>
+                <w:rFonts w:ascii="微软雅黑" w:eastAsia="微软雅黑" w:hAnsi="微软雅黑"/>
+                <w:sz w:val="24"/>
+                <w:szCs w:val="24"/>
+              </w:rPr>
+            </w:pPr>
+            <w:r>
+              <w:rPr>
+                <w:rFonts w:ascii="微软雅黑" w:eastAsia="微软雅黑" w:hAnsi="微软雅黑" w:hint="eastAsia"/>
+                <w:sz w:val="24"/>
+                <w:szCs w:val="24"/>
+              </w:rPr>
+              <w:t xml:space="preserve">   1.系统提示日期输入错误，要求重新输入</w:t>
+            </w:r>
+          </w:p>
+          <w:p>
+            <w:pPr>
+              <w:rPr>
+                <w:rFonts w:ascii="微软雅黑" w:eastAsia="微软雅黑" w:hAnsi="微软雅黑" w:hint="eastAsia"/>
+                <w:sz w:val="24"/>
+                <w:szCs w:val="24"/>
+              </w:rPr>
+            </w:pPr>
+            <w:r>
+              <w:rPr>
+                <w:rFonts w:ascii="微软雅黑" w:eastAsia="微软雅黑" w:hAnsi="微软雅黑" w:hint="eastAsia"/>
+                <w:sz w:val="24"/>
+                <w:szCs w:val="24"/>
+              </w:rPr>
+              <w:t>4a.输入的收费金额没有精确到小数点后一位</w:t>
+            </w:r>
+          </w:p>
+          <w:p>
+            <w:pPr>
+              <w:rPr>
+                <w:rFonts w:ascii="微软雅黑" w:eastAsia="微软雅黑" w:hAnsi="微软雅黑" w:hint="eastAsia"/>
+                <w:sz w:val="24"/>
+                <w:szCs w:val="24"/>
+              </w:rPr>
+            </w:pPr>
+            <w:r>
+              <w:rPr>
+                <w:rFonts w:ascii="微软雅黑" w:eastAsia="微软雅黑" w:hAnsi="微软雅黑" w:hint="eastAsia"/>
+                <w:sz w:val="24"/>
+                <w:szCs w:val="24"/>
+              </w:rPr>
+              <w:t xml:space="preserve">   1.系统提示收费金额格式错误，要求重新输入</w:t>
+            </w:r>
+          </w:p>
+          <w:p>
+            <w:pPr>
+              <w:rPr>
+                <w:rFonts w:ascii="微软雅黑" w:eastAsia="微软雅黑" w:hAnsi="微软雅黑" w:hint="eastAsia"/>
+                <w:sz w:val="24"/>
+                <w:szCs w:val="24"/>
+              </w:rPr>
+            </w:pPr>
+            <w:r>
+              <w:rPr>
+                <w:rFonts w:ascii="微软雅黑" w:eastAsia="微软雅黑" w:hAnsi="微软雅黑" w:hint="eastAsia"/>
+                <w:sz w:val="24"/>
+                <w:szCs w:val="24"/>
+              </w:rPr>
+              <w:t>4b.输入的收费金额没有大于0.0</w:t>
+            </w:r>
+          </w:p>
+          <w:p>
+            <w:pPr>
+              <w:rPr>
+                <w:rFonts w:ascii="微软雅黑" w:eastAsia="微软雅黑" w:hAnsi="微软雅黑" w:hint="eastAsia"/>
+                <w:sz w:val="24"/>
+                <w:szCs w:val="24"/>
+              </w:rPr>
+            </w:pPr>
+            <w:r>
+              <w:rPr>
+                <w:rFonts w:ascii="微软雅黑" w:eastAsia="微软雅黑" w:hAnsi="微软雅黑" w:hint="eastAsia"/>
+                <w:sz w:val="24"/>
+                <w:szCs w:val="24"/>
+              </w:rPr>
+              <w:t xml:space="preserve">   1.系统提示收费金额错误，要求重新输入</w:t>
+            </w:r>
+          </w:p>
+          <w:p>
+            <w:pPr>
+              <w:rPr>
+                <w:rFonts w:ascii="微软雅黑" w:eastAsia="微软雅黑" w:hAnsi="微软雅黑" w:hint="eastAsia"/>
+                <w:sz w:val="24"/>
+                <w:szCs w:val="24"/>
+              </w:rPr>
+            </w:pPr>
+            <w:r>
+              <w:rPr>
+                <w:rFonts w:ascii="微软雅黑" w:eastAsia="微软雅黑" w:hAnsi="微软雅黑" w:hint="eastAsia"/>
+                <w:sz w:val="24"/>
+                <w:szCs w:val="24"/>
+              </w:rPr>
+              <w:t>6a.输入的快递订单条形号码不是10位</w:t>
+            </w:r>
+          </w:p>
+          <w:p>
+            <w:pPr>
+              <w:rPr>
+                <w:rFonts w:ascii="微软雅黑" w:eastAsia="微软雅黑" w:hAnsi="微软雅黑" w:hint="eastAsia"/>
+                <w:sz w:val="24"/>
+                <w:szCs w:val="24"/>
+              </w:rPr>
+            </w:pPr>
+            <w:r>
+              <w:rPr>
+                <w:rFonts w:ascii="微软雅黑" w:eastAsia="微软雅黑" w:hAnsi="微软雅黑" w:hint="eastAsia"/>
+                <w:sz w:val="24"/>
+                <w:szCs w:val="24"/>
+              </w:rPr>
+              <w:t xml:space="preserve">   1.系统提示快递订单条形号码错误，要求重新输入</w:t>
+            </w:r>
+          </w:p>
+          <w:p>
+            <w:pPr>
+              <w:rPr>
+                <w:rFonts w:ascii="微软雅黑" w:eastAsia="微软雅黑" w:hAnsi="微软雅黑" w:hint="eastAsia"/>
+                <w:sz w:val="24"/>
+                <w:szCs w:val="24"/>
+              </w:rPr>
+            </w:pPr>
+            <w:r>
+              <w:rPr>
+                <w:rFonts w:ascii="微软雅黑" w:eastAsia="微软雅黑" w:hAnsi="微软雅黑" w:hint="eastAsia"/>
+                <w:sz w:val="24"/>
+                <w:szCs w:val="24"/>
+              </w:rPr>
+              <w:t>6b.输入的快递订单条形号码在系统中不存在</w:t>
+            </w:r>
+          </w:p>
+          <w:p>
+            <w:pPr>
+              <w:rPr>
+                <w:rFonts w:ascii="微软雅黑" w:eastAsia="微软雅黑" w:hAnsi="微软雅黑"/>
+                <w:sz w:val="24"/>
+                <w:szCs w:val="24"/>
+              </w:rPr>
+            </w:pPr>
+            <w:r>
+              <w:rPr>
+                <w:rFonts w:ascii="微软雅黑" w:eastAsia="微软雅黑" w:hAnsi="微软雅黑" w:hint="eastAsia"/>
+                <w:sz w:val="24"/>
+                <w:szCs w:val="24"/>
+              </w:rPr>
+              <w:t xml:space="preserve">   1.系统提示该订单号不存在，要求重新输入</w:t>
             </w:r>
           </w:p>
         </w:tc>
@@ -1155,6 +1478,23 @@
           <w:p>
             <w:pPr>
               <w:rPr>
+                <w:rFonts w:ascii="微软雅黑" w:eastAsia="微软雅黑" w:hAnsi="微软雅黑" w:hint="eastAsia"/>
+                <w:sz w:val="24"/>
+                <w:szCs w:val="24"/>
+              </w:rPr>
+            </w:pPr>
+            <w:r>
+              <w:rPr>
+                <w:rFonts w:ascii="微软雅黑" w:eastAsia="微软雅黑" w:hAnsi="微软雅黑" w:hint="eastAsia"/>
+                <w:sz w:val="24"/>
+                <w:szCs w:val="24"/>
+              </w:rPr>
+              <w:t>1.快递订单条形码号为10位</w:t>
+            </w:r>
+          </w:p>
+          <w:p>
+            <w:pPr>
+              <w:rPr>
                 <w:rFonts w:ascii="微软雅黑" w:eastAsia="微软雅黑" w:hAnsi="微软雅黑"/>
                 <w:sz w:val="24"/>
                 <w:szCs w:val="24"/>
@@ -1166,7 +1506,7 @@
                 <w:sz w:val="24"/>
                 <w:szCs w:val="24"/>
               </w:rPr>
-              <w:t>无</w:t>
+              <w:t>2.收款金额要精确到小数点后一位</w:t>
             </w:r>
           </w:p>
         </w:tc>
